--- a/LanGu/201510/16/web/readme.docx
+++ b/LanGu/201510/16/web/readme.docx
@@ -159,8 +159,6 @@
               </w:rPr>
               <w:t>FZTieJinLiShu-S17S</w:t>
             </w:r>
-            <w:bookmarkStart w:id="0" w:name="_GoBack"/>
-            <w:bookmarkEnd w:id="0"/>
           </w:p>
         </w:tc>
       </w:tr>
@@ -291,13 +289,13 @@
             </w:pPr>
             <w:r>
               <w:rPr>
-                <w:rFonts w:ascii="Microsoft YaHei" w:eastAsia="Microsoft YaHei" w:hAnsi="Microsoft YaHei" w:cs="Lantinghei TC Extralight"/>
-                <w:color w:val="0D0D0D" w:themeColor="text1" w:themeTint="F2"/>
-                <w:kern w:val="0"/>
-                <w:sz w:val="28"/>
-                <w:szCs w:val="28"/>
-              </w:rPr>
-              <w:t>pristina.ttf</w:t>
+                <w:rFonts w:ascii="Microsoft YaHei" w:eastAsia="Microsoft YaHei" w:hAnsi="Microsoft YaHei" w:cs="Lantinghei TC Extralight" w:hint="eastAsia"/>
+                <w:color w:val="0D0D0D" w:themeColor="text1" w:themeTint="F2"/>
+                <w:kern w:val="0"/>
+                <w:sz w:val="28"/>
+                <w:szCs w:val="28"/>
+              </w:rPr>
+              <w:t>方正细等线简体.ttf</w:t>
             </w:r>
           </w:p>
         </w:tc>
@@ -310,7 +308,7 @@
               <w:widowControl/>
               <w:jc w:val="left"/>
               <w:rPr>
-                <w:rFonts w:ascii="Microsoft YaHei" w:eastAsia="Microsoft YaHei" w:hAnsi="Microsoft YaHei" w:cs="Lantinghei TC Extralight" w:hint="eastAsia"/>
+                <w:rFonts w:ascii="Microsoft YaHei" w:eastAsia="Microsoft YaHei" w:hAnsi="Microsoft YaHei" w:cs="Lantinghei TC Extralight"/>
                 <w:color w:val="0D0D0D" w:themeColor="text1" w:themeTint="F2"/>
                 <w:kern w:val="0"/>
                 <w:sz w:val="28"/>
@@ -325,7 +323,7 @@
                 <w:sz w:val="28"/>
                 <w:szCs w:val="28"/>
               </w:rPr>
-              <w:t>Pristina</w:t>
+              <w:t>FZXiDengXian-Z06S</w:t>
             </w:r>
           </w:p>
         </w:tc>
@@ -355,7 +353,7 @@
                 <w:sz w:val="28"/>
                 <w:szCs w:val="28"/>
               </w:rPr>
-              <w:t>AovelSans.ttf</w:t>
+              <w:t>pristina.ttf</w:t>
             </w:r>
           </w:p>
         </w:tc>
@@ -368,7 +366,7 @@
               <w:widowControl/>
               <w:jc w:val="left"/>
               <w:rPr>
-                <w:rFonts w:ascii="Microsoft YaHei" w:eastAsia="Microsoft YaHei" w:hAnsi="Microsoft YaHei" w:cs="Lantinghei TC Extralight"/>
+                <w:rFonts w:ascii="Microsoft YaHei" w:eastAsia="Microsoft YaHei" w:hAnsi="Microsoft YaHei" w:cs="Lantinghei TC Extralight" w:hint="eastAsia"/>
                 <w:color w:val="0D0D0D" w:themeColor="text1" w:themeTint="F2"/>
                 <w:kern w:val="0"/>
                 <w:sz w:val="28"/>
@@ -383,7 +381,123 @@
                 <w:sz w:val="28"/>
                 <w:szCs w:val="28"/>
               </w:rPr>
+              <w:t>Pristina</w:t>
+            </w:r>
+          </w:p>
+        </w:tc>
+      </w:tr>
+      <w:tr>
+        <w:tc>
+          <w:tcPr>
+            <w:tcW w:w="4258" w:type="dxa"/>
+          </w:tcPr>
+          <w:p>
+            <w:pPr>
+              <w:widowControl/>
+              <w:jc w:val="left"/>
+              <w:rPr>
+                <w:rFonts w:ascii="Microsoft YaHei" w:eastAsia="Microsoft YaHei" w:hAnsi="Microsoft YaHei" w:cs="Lantinghei TC Extralight"/>
+                <w:color w:val="0D0D0D" w:themeColor="text1" w:themeTint="F2"/>
+                <w:kern w:val="0"/>
+                <w:sz w:val="28"/>
+                <w:szCs w:val="28"/>
+              </w:rPr>
+            </w:pPr>
+            <w:r>
+              <w:rPr>
+                <w:rFonts w:ascii="Microsoft YaHei" w:eastAsia="Microsoft YaHei" w:hAnsi="Microsoft YaHei" w:cs="Lantinghei TC Extralight"/>
+                <w:color w:val="0D0D0D" w:themeColor="text1" w:themeTint="F2"/>
+                <w:kern w:val="0"/>
+                <w:sz w:val="28"/>
+                <w:szCs w:val="28"/>
+              </w:rPr>
+              <w:t>AovelSans.ttf</w:t>
+            </w:r>
+          </w:p>
+        </w:tc>
+        <w:tc>
+          <w:tcPr>
+            <w:tcW w:w="4258" w:type="dxa"/>
+          </w:tcPr>
+          <w:p>
+            <w:pPr>
+              <w:widowControl/>
+              <w:jc w:val="left"/>
+              <w:rPr>
+                <w:rFonts w:ascii="Microsoft YaHei" w:eastAsia="Microsoft YaHei" w:hAnsi="Microsoft YaHei" w:cs="Lantinghei TC Extralight"/>
+                <w:color w:val="0D0D0D" w:themeColor="text1" w:themeTint="F2"/>
+                <w:kern w:val="0"/>
+                <w:sz w:val="28"/>
+                <w:szCs w:val="28"/>
+              </w:rPr>
+            </w:pPr>
+            <w:r>
+              <w:rPr>
+                <w:rFonts w:ascii="Microsoft YaHei" w:eastAsia="Microsoft YaHei" w:hAnsi="Microsoft YaHei" w:cs="Lantinghei TC Extralight"/>
+                <w:color w:val="0D0D0D" w:themeColor="text1" w:themeTint="F2"/>
+                <w:kern w:val="0"/>
+                <w:sz w:val="28"/>
+                <w:szCs w:val="28"/>
+              </w:rPr>
               <w:t>AovelSans</w:t>
+            </w:r>
+          </w:p>
+        </w:tc>
+      </w:tr>
+      <w:tr>
+        <w:tc>
+          <w:tcPr>
+            <w:tcW w:w="4258" w:type="dxa"/>
+          </w:tcPr>
+          <w:p>
+            <w:pPr>
+              <w:widowControl/>
+              <w:jc w:val="left"/>
+              <w:rPr>
+                <w:rFonts w:ascii="Microsoft YaHei" w:eastAsia="Microsoft YaHei" w:hAnsi="Microsoft YaHei" w:cs="Lantinghei TC Extralight"/>
+                <w:color w:val="0D0D0D" w:themeColor="text1" w:themeTint="F2"/>
+                <w:kern w:val="0"/>
+                <w:sz w:val="28"/>
+                <w:szCs w:val="28"/>
+              </w:rPr>
+            </w:pPr>
+            <w:r>
+              <w:rPr>
+                <w:rFonts w:ascii="Microsoft YaHei" w:eastAsia="Microsoft YaHei" w:hAnsi="Microsoft YaHei" w:cs="Lantinghei TC Extralight"/>
+                <w:color w:val="0D0D0D" w:themeColor="text1" w:themeTint="F2"/>
+                <w:kern w:val="0"/>
+                <w:sz w:val="28"/>
+                <w:szCs w:val="28"/>
+              </w:rPr>
+              <w:t>rocket_script.ttf</w:t>
+            </w:r>
+          </w:p>
+        </w:tc>
+        <w:tc>
+          <w:tcPr>
+            <w:tcW w:w="4258" w:type="dxa"/>
+          </w:tcPr>
+          <w:p>
+            <w:pPr>
+              <w:widowControl/>
+              <w:jc w:val="left"/>
+              <w:rPr>
+                <w:rFonts w:ascii="Microsoft YaHei" w:eastAsia="Microsoft YaHei" w:hAnsi="Microsoft YaHei" w:cs="Lantinghei TC Extralight" w:hint="eastAsia"/>
+                <w:color w:val="0D0D0D" w:themeColor="text1" w:themeTint="F2"/>
+                <w:kern w:val="0"/>
+                <w:sz w:val="28"/>
+                <w:szCs w:val="28"/>
+              </w:rPr>
+            </w:pPr>
+            <w:r>
+              <w:rPr>
+                <w:rFonts w:ascii="Microsoft YaHei" w:eastAsia="Microsoft YaHei" w:hAnsi="Microsoft YaHei" w:cs="Lantinghei TC Extralight"/>
+                <w:color w:val="0D0D0D" w:themeColor="text1" w:themeTint="F2"/>
+                <w:kern w:val="0"/>
+                <w:sz w:val="28"/>
+                <w:szCs w:val="28"/>
+              </w:rPr>
+              <w:t>RocketScript</w:t>
             </w:r>
           </w:p>
         </w:tc>
@@ -400,6 +514,8 @@
           <w:szCs w:val="28"/>
         </w:rPr>
       </w:pPr>
+      <w:bookmarkStart w:id="0" w:name="_GoBack"/>
+      <w:bookmarkEnd w:id="0"/>
     </w:p>
     <w:p>
       <w:pPr>
